--- a/Rapports/Mascherpa Weekly report/weekly report 4.docx
+++ b/Rapports/Mascherpa Weekly report/weekly report 4.docx
@@ -163,7 +163,15 @@
           <w:bCs/>
           <w:lang w:val="en-US"/>
         </w:rPr>
-        <w:t>Meeting report n°</w:t>
+        <w:t>Weekly</w:t>
+      </w:r>
+      <w:r>
+        <w:rPr>
+          <w:b/>
+          <w:bCs/>
+          <w:lang w:val="en-US"/>
+        </w:rPr>
+        <w:t xml:space="preserve"> report n°</w:t>
       </w:r>
       <w:r>
         <w:rPr>
@@ -759,13 +767,7 @@
         <w:rPr>
           <w:lang w:val="en-US"/>
         </w:rPr>
-        <w:t xml:space="preserve"> </w:t>
-      </w:r>
-      <w:r>
-        <w:rPr>
-          <w:lang w:val="en-US"/>
-        </w:rPr>
-        <w:t>We can see in Figure 4.2 the beginning of the 3D modeling of the part after taking the measurements of the Nvidia card.</w:t>
+        <w:t xml:space="preserve"> We can see in Figure 4.2 the beginning of the 3D modeling of the part after taking the measurements of the Nvidia card.</w:t>
       </w:r>
     </w:p>
     <w:p>
